--- a/doc/系统设计.docx
+++ b/doc/系统设计.docx
@@ -141,16 +141,7 @@
           <w:rFonts w:hint="eastAsia"/>
           <w:lang w:val="en-US" w:eastAsia="zh-CN"/>
         </w:rPr>
-        <w:t>交易的非</w:t>
-      </w:r>
-      <w:bookmarkStart w:id="0" w:name="_GoBack"/>
-      <w:bookmarkEnd w:id="0"/>
-      <w:r>
-        <w:rPr>
-          <w:rFonts w:hint="eastAsia"/>
-          <w:lang w:val="en-US" w:eastAsia="zh-CN"/>
-        </w:rPr>
-        <w:t>幂等性</w:t>
+        <w:t>交易的非幂等性</w:t>
       </w:r>
     </w:p>
     <w:p>
@@ -371,6 +362,7 @@
     <w:p>
       <w:pPr>
         <w:numPr>
+          <w:ilvl w:val="0"/>
           <w:numId w:val="0"/>
         </w:numPr>
       </w:pPr>
@@ -420,9 +412,354 @@
     </w:p>
     <w:p>
       <w:pPr>
+        <w:pStyle w:val="4"/>
+        <w:bidi w:val="0"/>
+        <w:rPr>
+          <w:rFonts w:hint="default"/>
+          <w:lang w:val="en-US" w:eastAsia="zh-CN"/>
+        </w:rPr>
+      </w:pPr>
+      <w:r>
+        <w:rPr>
+          <w:rFonts w:hint="eastAsia"/>
+          <w:lang w:val="en-US" w:eastAsia="zh-CN"/>
+        </w:rPr>
+        <w:t>交易的超时</w:t>
+      </w:r>
+    </w:p>
+    <w:p>
+      <w:pPr>
+        <w:rPr>
+          <w:rFonts w:hint="eastAsia"/>
+          <w:lang w:val="en-US" w:eastAsia="zh-CN"/>
+        </w:rPr>
+      </w:pPr>
+      <w:r>
+        <w:rPr>
+          <w:rFonts w:hint="eastAsia"/>
+          <w:lang w:val="en-US" w:eastAsia="zh-CN"/>
+        </w:rPr>
+        <w:t>很可能因为数据库负载的过高，或者网络的一些因素，导致交易迟迟不能完成，从而无法及时的返回给调用方，也难以知道交易的最终状态。</w:t>
+      </w:r>
+    </w:p>
+    <w:p>
+      <w:pPr>
+        <w:rPr>
+          <w:rFonts w:hint="default"/>
+          <w:lang w:val="en-US" w:eastAsia="zh-CN"/>
+        </w:rPr>
+      </w:pPr>
+      <w:r>
+        <w:rPr>
+          <w:rFonts w:hint="eastAsia"/>
+          <w:lang w:val="en-US" w:eastAsia="zh-CN"/>
+        </w:rPr>
+        <w:t>在每次原子交易事务中，需要对整个方法设定事务执行的超时时间，例如超过30秒，认为交易失败，回滚数据。</w:t>
+      </w:r>
+    </w:p>
+    <w:p>
+      <w:pPr>
+        <w:numPr>
+          <w:ilvl w:val="0"/>
+          <w:numId w:val="0"/>
+        </w:numPr>
+      </w:pPr>
+    </w:p>
+    <w:p>
+      <w:pPr>
+        <w:pStyle w:val="3"/>
+        <w:bidi w:val="0"/>
+        <w:rPr>
+          <w:rFonts w:hint="default"/>
+          <w:lang w:val="en-US" w:eastAsia="zh-CN"/>
+        </w:rPr>
+      </w:pPr>
+      <w:r>
+        <w:rPr>
+          <w:rFonts w:hint="eastAsia"/>
+          <w:lang w:val="en-US" w:eastAsia="zh-CN"/>
+        </w:rPr>
+        <w:t>两个账户之间转账</w:t>
+      </w:r>
+    </w:p>
+    <w:p>
+      <w:pPr>
+        <w:rPr>
+          <w:rFonts w:hint="eastAsia"/>
+          <w:lang w:val="en-US" w:eastAsia="zh-CN"/>
+        </w:rPr>
+      </w:pPr>
+      <w:r>
+        <w:rPr>
+          <w:rFonts w:hint="eastAsia"/>
+          <w:lang w:val="en-US" w:eastAsia="zh-CN"/>
+        </w:rPr>
+        <w:t>两个账户之间转账涉及表的操作更多一些，但核心的设计思想和单个账户余额操作的一致。</w:t>
+      </w:r>
+    </w:p>
+    <w:p>
+      <w:pPr>
+        <w:rPr>
+          <w:rFonts w:hint="eastAsia"/>
+          <w:lang w:val="en-US" w:eastAsia="zh-CN"/>
+        </w:rPr>
+      </w:pPr>
+    </w:p>
+    <w:p>
+      <w:pPr>
+        <w:pStyle w:val="3"/>
+        <w:bidi w:val="0"/>
+        <w:rPr>
+          <w:rFonts w:hint="default"/>
+          <w:lang w:val="en-US" w:eastAsia="zh-CN"/>
+        </w:rPr>
+      </w:pPr>
+      <w:r>
+        <w:rPr>
+          <w:rFonts w:hint="eastAsia"/>
+          <w:lang w:val="en-US" w:eastAsia="zh-CN"/>
+        </w:rPr>
+        <w:t>交易的状态</w:t>
+      </w:r>
+    </w:p>
+    <w:p>
+      <w:pPr>
+        <w:rPr>
+          <w:rFonts w:hint="eastAsia"/>
+          <w:lang w:val="en-US" w:eastAsia="zh-CN"/>
+        </w:rPr>
+      </w:pPr>
+      <w:r>
+        <w:rPr>
+          <w:rFonts w:hint="eastAsia"/>
+          <w:lang w:val="en-US" w:eastAsia="zh-CN"/>
+        </w:rPr>
+        <w:t>每次交易时会生成交易记录，起始的状态是： started，但程序可能：</w:t>
+      </w:r>
+    </w:p>
+    <w:p>
+      <w:pPr>
+        <w:numPr>
+          <w:ilvl w:val="0"/>
+          <w:numId w:val="3"/>
+        </w:numPr>
+        <w:rPr>
+          <w:rFonts w:hint="eastAsia"/>
+          <w:lang w:val="en-US" w:eastAsia="zh-CN"/>
+        </w:rPr>
+      </w:pPr>
+      <w:r>
+        <w:rPr>
+          <w:rFonts w:hint="eastAsia"/>
+          <w:lang w:val="en-US" w:eastAsia="zh-CN"/>
+        </w:rPr>
+        <w:t>系统某个时刻崩溃了，但是交易无法进行，状态一直是started。</w:t>
+      </w:r>
+    </w:p>
+    <w:p>
+      <w:pPr>
+        <w:numPr>
+          <w:ilvl w:val="0"/>
+          <w:numId w:val="3"/>
+        </w:numPr>
+        <w:rPr>
+          <w:rFonts w:hint="default"/>
+          <w:lang w:val="en-US" w:eastAsia="zh-CN"/>
+        </w:rPr>
+      </w:pPr>
+      <w:r>
+        <w:rPr>
+          <w:rFonts w:hint="eastAsia"/>
+          <w:lang w:val="en-US" w:eastAsia="zh-CN"/>
+        </w:rPr>
+        <w:t>因为数据库的负载过高，或者网络原因，但是更新数据库迟迟没有反应，状态一直是started.</w:t>
+      </w:r>
+    </w:p>
+    <w:p>
+      <w:pPr>
         <w:numPr>
           <w:numId w:val="0"/>
         </w:numPr>
+        <w:rPr>
+          <w:rFonts w:hint="eastAsia"/>
+          <w:lang w:val="en-US" w:eastAsia="zh-CN"/>
+        </w:rPr>
+      </w:pPr>
+      <w:r>
+        <w:rPr>
+          <w:rFonts w:hint="eastAsia"/>
+          <w:lang w:val="en-US" w:eastAsia="zh-CN"/>
+        </w:rPr>
+        <w:t>对于started状态的交易，我们不知道到底是还在执行的过程中，还是其实交易已经挂了。通过以下机制来确保所有的交易在一定时间内都有最终的状态。</w:t>
+      </w:r>
+    </w:p>
+    <w:p>
+      <w:pPr>
+        <w:numPr>
+          <w:ilvl w:val="0"/>
+          <w:numId w:val="4"/>
+        </w:numPr>
+        <w:ind w:firstLine="420" w:firstLineChars="0"/>
+        <w:rPr>
+          <w:rFonts w:hint="eastAsia"/>
+          <w:lang w:val="en-US" w:eastAsia="zh-CN"/>
+        </w:rPr>
+      </w:pPr>
+      <w:r>
+        <w:rPr>
+          <w:rFonts w:hint="eastAsia"/>
+          <w:lang w:val="en-US" w:eastAsia="zh-CN"/>
+        </w:rPr>
+        <w:t>在原子操作事务中：BalanceAtomicService ， 在方法的最后，对交易的时长进行判断，如果超过60秒，则认为交易失败，回滚数据。以上保障了只要程序最终执行了，交易一定有状态。 而且可以认为交易太长了，比如超过 3分钟，我们主观上基本可以认定交易失败。</w:t>
+      </w:r>
+    </w:p>
+    <w:p>
+      <w:pPr>
+        <w:numPr>
+          <w:ilvl w:val="0"/>
+          <w:numId w:val="4"/>
+        </w:numPr>
+        <w:ind w:firstLine="420" w:firstLineChars="0"/>
+        <w:rPr>
+          <w:rFonts w:hint="default"/>
+          <w:lang w:val="en-US" w:eastAsia="zh-CN"/>
+        </w:rPr>
+      </w:pPr>
+      <w:r>
+        <w:rPr>
+          <w:rFonts w:hint="eastAsia"/>
+          <w:lang w:val="en-US" w:eastAsia="zh-CN"/>
+        </w:rPr>
+        <w:t>设计一个定时任务，每隔5分钟来检查一下前65分钟到前5分钟内的started状态的交易，将这些超时的60秒的交易重置为：failed</w:t>
+      </w:r>
+    </w:p>
+    <w:p>
+      <w:pPr>
+        <w:numPr>
+          <w:ilvl w:val="0"/>
+          <w:numId w:val="4"/>
+        </w:numPr>
+        <w:ind w:firstLine="420" w:firstLineChars="0"/>
+        <w:rPr>
+          <w:rFonts w:hint="default"/>
+          <w:lang w:val="en-US" w:eastAsia="zh-CN"/>
+        </w:rPr>
+      </w:pPr>
+      <w:r>
+        <w:rPr>
+          <w:rFonts w:hint="eastAsia"/>
+          <w:lang w:val="en-US" w:eastAsia="zh-CN"/>
+        </w:rPr>
+        <w:t>注意：如果因为故障等因素，导致整套系统恢复时间太长，比如一天，就需要人为的去检查那些未完成的交易，根据交易开始时间，判断是否将交易状态重置为：failed</w:t>
+      </w:r>
+      <w:bookmarkStart w:id="0" w:name="_GoBack"/>
+      <w:bookmarkEnd w:id="0"/>
+    </w:p>
+    <w:p>
+      <w:pPr>
+        <w:numPr>
+          <w:numId w:val="0"/>
+        </w:numPr>
+        <w:rPr>
+          <w:rFonts w:hint="default"/>
+          <w:lang w:val="en-US" w:eastAsia="zh-CN"/>
+        </w:rPr>
+      </w:pPr>
+    </w:p>
+    <w:p>
+      <w:pPr>
+        <w:numPr>
+          <w:numId w:val="0"/>
+        </w:numPr>
+        <w:rPr>
+          <w:rFonts w:hint="default"/>
+          <w:lang w:val="en-US" w:eastAsia="zh-CN"/>
+        </w:rPr>
+      </w:pPr>
+    </w:p>
+    <w:p>
+      <w:pPr>
+        <w:pStyle w:val="2"/>
+        <w:bidi w:val="0"/>
+        <w:rPr>
+          <w:rFonts w:hint="default"/>
+          <w:lang w:val="en-US" w:eastAsia="zh-CN"/>
+        </w:rPr>
+      </w:pPr>
+      <w:r>
+        <w:rPr>
+          <w:rFonts w:hint="eastAsia"/>
+          <w:lang w:val="en-US" w:eastAsia="zh-CN"/>
+        </w:rPr>
+        <w:t>数据库设计</w:t>
+      </w:r>
+    </w:p>
+    <w:p>
+      <w:pPr>
+        <w:rPr>
+          <w:rFonts w:hint="eastAsia"/>
+          <w:lang w:val="en-US" w:eastAsia="zh-CN"/>
+        </w:rPr>
+      </w:pPr>
+      <w:r>
+        <w:rPr>
+          <w:rFonts w:hint="eastAsia"/>
+          <w:lang w:val="en-US" w:eastAsia="zh-CN"/>
+        </w:rPr>
+        <w:t>数据库所有表必有三个字段：</w:t>
+      </w:r>
+    </w:p>
+    <w:p>
+      <w:pPr>
+        <w:rPr>
+          <w:rFonts w:hint="eastAsia"/>
+          <w:lang w:val="en-US" w:eastAsia="zh-CN"/>
+        </w:rPr>
+      </w:pPr>
+      <w:r>
+        <w:rPr>
+          <w:rFonts w:hint="eastAsia"/>
+          <w:lang w:val="en-US" w:eastAsia="zh-CN"/>
+        </w:rPr>
+        <w:t>id ： Mysql的自增序列，单调递增，作为主键（虚拟）。</w:t>
+      </w:r>
+    </w:p>
+    <w:p>
+      <w:pPr>
+        <w:rPr>
+          <w:rFonts w:hint="default"/>
+          <w:lang w:val="en-US" w:eastAsia="zh-CN"/>
+        </w:rPr>
+      </w:pPr>
+      <w:r>
+        <w:rPr>
+          <w:rFonts w:hint="eastAsia"/>
+          <w:lang w:val="en-US" w:eastAsia="zh-CN"/>
+        </w:rPr>
+        <w:t>create_time : 创建时间，数据的创建时间，和业务无关。在数据库中生成的时候自动填充当前时间。方便以后排查问题。创建索引。</w:t>
+      </w:r>
+    </w:p>
+    <w:p>
+      <w:pPr>
+        <w:rPr>
+          <w:rFonts w:hint="default"/>
+          <w:lang w:val="en-US" w:eastAsia="zh-CN"/>
+        </w:rPr>
+      </w:pPr>
+      <w:r>
+        <w:rPr>
+          <w:rFonts w:hint="eastAsia"/>
+          <w:lang w:val="en-US" w:eastAsia="zh-CN"/>
+        </w:rPr>
+        <w:t>modify_time : 最后修改时间，数据的最后修改时间，和业务无关。在数据库中生成的时候自动填充当前时间，而且每次数据修改时，自动更新为当前时间。创建索引。如果需要集成“数仓系统”将依赖该字段。</w:t>
+      </w:r>
+    </w:p>
+    <w:p>
+      <w:pPr>
+        <w:rPr>
+          <w:rFonts w:hint="default"/>
+          <w:lang w:val="en-US" w:eastAsia="zh-CN"/>
+        </w:rPr>
       </w:pPr>
     </w:p>
     <w:p>
@@ -430,63 +767,6 @@
         <w:pStyle w:val="3"/>
         <w:bidi w:val="0"/>
         <w:rPr>
-          <w:rFonts w:hint="default"/>
-          <w:lang w:val="en-US" w:eastAsia="zh-CN"/>
-        </w:rPr>
-      </w:pPr>
-      <w:r>
-        <w:rPr>
-          <w:rFonts w:hint="eastAsia"/>
-          <w:lang w:val="en-US" w:eastAsia="zh-CN"/>
-        </w:rPr>
-        <w:t>两个账户之间转账</w:t>
-      </w:r>
-    </w:p>
-    <w:p>
-      <w:pPr>
-        <w:rPr>
-          <w:rFonts w:hint="eastAsia"/>
-          <w:lang w:val="en-US" w:eastAsia="zh-CN"/>
-        </w:rPr>
-      </w:pPr>
-      <w:r>
-        <w:rPr>
-          <w:rFonts w:hint="eastAsia"/>
-          <w:lang w:val="en-US" w:eastAsia="zh-CN"/>
-        </w:rPr>
-        <w:t>两个账户之间转账涉及表的操作更多一些，但核心的设计思想和单个账户余额操作的一致。</w:t>
-      </w:r>
-    </w:p>
-    <w:p>
-      <w:pPr>
-        <w:rPr>
-          <w:rFonts w:hint="eastAsia"/>
-          <w:lang w:val="en-US" w:eastAsia="zh-CN"/>
-        </w:rPr>
-      </w:pPr>
-    </w:p>
-    <w:p>
-      <w:pPr>
-        <w:pStyle w:val="2"/>
-        <w:bidi w:val="0"/>
-        <w:rPr>
-          <w:rFonts w:hint="default"/>
-          <w:lang w:val="en-US" w:eastAsia="zh-CN"/>
-        </w:rPr>
-      </w:pPr>
-      <w:r>
-        <w:rPr>
-          <w:rFonts w:hint="eastAsia"/>
-          <w:lang w:val="en-US" w:eastAsia="zh-CN"/>
-        </w:rPr>
-        <w:t>数据库设计</w:t>
-      </w:r>
-    </w:p>
-    <w:p>
-      <w:pPr>
-        <w:pStyle w:val="3"/>
-        <w:bidi w:val="0"/>
-        <w:rPr>
           <w:rFonts w:hint="eastAsia"/>
           <w:lang w:val="en-US" w:eastAsia="zh-CN"/>
         </w:rPr>
@@ -500,12 +780,15 @@
       </w:r>
     </w:p>
     <w:p>
+      <w:pPr>
+        <w:ind w:left="0" w:leftChars="0" w:firstLine="0" w:firstLineChars="0"/>
+      </w:pPr>
       <w:r>
         <w:drawing>
           <wp:inline distT="0" distB="0" distL="114300" distR="114300">
-            <wp:extent cx="6078855" cy="1989455"/>
-            <wp:effectExtent l="0" t="0" r="17145" b="17145"/>
-            <wp:docPr id="3" name="图片 3"/>
+            <wp:extent cx="6838950" cy="1877695"/>
+            <wp:effectExtent l="0" t="0" r="19050" b="1905"/>
+            <wp:docPr id="7" name="图片 2"/>
             <wp:cNvGraphicFramePr>
               <a:graphicFrameLocks xmlns:a="http://schemas.openxmlformats.org/drawingml/2006/main" noChangeAspect="1"/>
             </wp:cNvGraphicFramePr>
@@ -513,7 +796,7 @@
               <a:graphicData uri="http://schemas.openxmlformats.org/drawingml/2006/picture">
                 <pic:pic xmlns:pic="http://schemas.openxmlformats.org/drawingml/2006/picture">
                   <pic:nvPicPr>
-                    <pic:cNvPr id="3" name="图片 3"/>
+                    <pic:cNvPr id="7" name="图片 2"/>
                     <pic:cNvPicPr>
                       <a:picLocks noChangeAspect="1"/>
                     </pic:cNvPicPr>
@@ -527,7 +810,7 @@
                   <pic:spPr>
                     <a:xfrm>
                       <a:off x="0" y="0"/>
-                      <a:ext cx="6078855" cy="1989455"/>
+                      <a:ext cx="6838950" cy="1877695"/>
                     </a:xfrm>
                     <a:prstGeom prst="rect">
                       <a:avLst/>
@@ -562,46 +845,46 @@
     <w:p>
       <w:pPr>
         <w:rPr>
-          <w:rFonts w:hint="eastAsia"/>
-          <w:lang w:val="en-US" w:eastAsia="zh-CN"/>
-        </w:rPr>
-      </w:pPr>
-      <w:r>
-        <w:rPr>
-          <w:rFonts w:hint="eastAsia"/>
-          <w:lang w:val="en-US" w:eastAsia="zh-CN"/>
-        </w:rPr>
-        <w:t>account_no 唯一性</w:t>
-      </w:r>
-    </w:p>
-    <w:p>
-      <w:pPr>
-        <w:rPr>
-          <w:rFonts w:hint="eastAsia"/>
-          <w:lang w:val="en-US" w:eastAsia="zh-CN"/>
-        </w:rPr>
-      </w:pPr>
-      <w:r>
-        <w:rPr>
-          <w:rFonts w:hint="eastAsia"/>
-          <w:lang w:val="en-US" w:eastAsia="zh-CN"/>
-        </w:rPr>
-        <w:t>account_status 账户的状态</w:t>
-      </w:r>
-    </w:p>
-    <w:p>
-      <w:pPr>
-        <w:rPr>
-          <w:rFonts w:hint="eastAsia"/>
-          <w:lang w:val="en-US" w:eastAsia="zh-CN"/>
-        </w:rPr>
-      </w:pPr>
-      <w:r>
-        <w:rPr>
-          <w:rFonts w:hint="eastAsia"/>
-          <w:lang w:val="en-US" w:eastAsia="zh-CN"/>
-        </w:rPr>
-        <w:t>data_version 数据版本</w:t>
+          <w:rFonts w:hint="default"/>
+          <w:lang w:val="en-US" w:eastAsia="zh-CN"/>
+        </w:rPr>
+      </w:pPr>
+      <w:r>
+        <w:rPr>
+          <w:rFonts w:hint="eastAsia"/>
+          <w:lang w:val="en-US" w:eastAsia="zh-CN"/>
+        </w:rPr>
+        <w:t>account_no： 业务主键，唯一性，构建唯一索引。</w:t>
+      </w:r>
+    </w:p>
+    <w:p>
+      <w:pPr>
+        <w:rPr>
+          <w:rFonts w:hint="eastAsia"/>
+          <w:lang w:val="en-US" w:eastAsia="zh-CN"/>
+        </w:rPr>
+      </w:pPr>
+      <w:r>
+        <w:rPr>
+          <w:rFonts w:hint="eastAsia"/>
+          <w:lang w:val="en-US" w:eastAsia="zh-CN"/>
+        </w:rPr>
+        <w:t>account_status ： 账户的状态</w:t>
+      </w:r>
+    </w:p>
+    <w:p>
+      <w:pPr>
+        <w:rPr>
+          <w:rFonts w:hint="default"/>
+          <w:lang w:val="en-US" w:eastAsia="zh-CN"/>
+        </w:rPr>
+      </w:pPr>
+      <w:r>
+        <w:rPr>
+          <w:rFonts w:hint="eastAsia"/>
+          <w:lang w:val="en-US" w:eastAsia="zh-CN"/>
+        </w:rPr>
+        <w:t>data_version ： 数据版本,每次数据修改生成新的唯一ID</w:t>
       </w:r>
     </w:p>
     <w:p>
@@ -630,12 +913,15 @@
       </w:r>
     </w:p>
     <w:p>
+      <w:pPr>
+        <w:ind w:left="0" w:leftChars="0" w:firstLine="0" w:firstLineChars="0"/>
+      </w:pPr>
       <w:r>
         <w:drawing>
           <wp:inline distT="0" distB="0" distL="114300" distR="114300">
-            <wp:extent cx="6345555" cy="1755775"/>
-            <wp:effectExtent l="0" t="0" r="4445" b="22225"/>
-            <wp:docPr id="4" name="图片 4"/>
+            <wp:extent cx="6124575" cy="1814830"/>
+            <wp:effectExtent l="0" t="0" r="22225" b="13970"/>
+            <wp:docPr id="10" name="图片 5"/>
             <wp:cNvGraphicFramePr>
               <a:graphicFrameLocks xmlns:a="http://schemas.openxmlformats.org/drawingml/2006/main" noChangeAspect="1"/>
             </wp:cNvGraphicFramePr>
@@ -643,7 +929,7 @@
               <a:graphicData uri="http://schemas.openxmlformats.org/drawingml/2006/picture">
                 <pic:pic xmlns:pic="http://schemas.openxmlformats.org/drawingml/2006/picture">
                   <pic:nvPicPr>
-                    <pic:cNvPr id="4" name="图片 4"/>
+                    <pic:cNvPr id="10" name="图片 5"/>
                     <pic:cNvPicPr>
                       <a:picLocks noChangeAspect="1"/>
                     </pic:cNvPicPr>
@@ -657,7 +943,7 @@
                   <pic:spPr>
                     <a:xfrm>
                       <a:off x="0" y="0"/>
-                      <a:ext cx="6345555" cy="1755775"/>
+                      <a:ext cx="6124575" cy="1814830"/>
                     </a:xfrm>
                     <a:prstGeom prst="rect">
                       <a:avLst/>
@@ -696,6 +982,36 @@
           <w:lang w:val="en-US" w:eastAsia="zh-CN"/>
         </w:rPr>
       </w:pPr>
+      <w:r>
+        <w:rPr>
+          <w:rFonts w:hint="eastAsia"/>
+          <w:lang w:val="en-US" w:eastAsia="zh-CN"/>
+        </w:rPr>
+        <w:t>transaction_id : 每次变动，必然是一次交易，有交易ID，构建索引。</w:t>
+      </w:r>
+    </w:p>
+    <w:p>
+      <w:pPr>
+        <w:rPr>
+          <w:rFonts w:hint="default"/>
+          <w:lang w:val="en-US" w:eastAsia="zh-CN"/>
+        </w:rPr>
+      </w:pPr>
+      <w:r>
+        <w:rPr>
+          <w:rFonts w:hint="eastAsia"/>
+          <w:lang w:val="en-US" w:eastAsia="zh-CN"/>
+        </w:rPr>
+        <w:t>account_no： 账户ID，构建索引。</w:t>
+      </w:r>
+    </w:p>
+    <w:p>
+      <w:pPr>
+        <w:rPr>
+          <w:rFonts w:hint="default"/>
+          <w:lang w:val="en-US" w:eastAsia="zh-CN"/>
+        </w:rPr>
+      </w:pPr>
     </w:p>
     <w:p>
       <w:pPr>
@@ -715,12 +1031,15 @@
       </w:r>
     </w:p>
     <w:p>
+      <w:pPr>
+        <w:ind w:left="0" w:leftChars="0" w:firstLine="0" w:firstLineChars="0"/>
+      </w:pPr>
       <w:r>
         <w:drawing>
           <wp:inline distT="0" distB="0" distL="114300" distR="114300">
-            <wp:extent cx="6144895" cy="2602230"/>
-            <wp:effectExtent l="0" t="0" r="1905" b="13970"/>
-            <wp:docPr id="5" name="图片 5"/>
+            <wp:extent cx="6841490" cy="2409825"/>
+            <wp:effectExtent l="0" t="0" r="16510" b="3175"/>
+            <wp:docPr id="11" name="图片 6"/>
             <wp:cNvGraphicFramePr>
               <a:graphicFrameLocks xmlns:a="http://schemas.openxmlformats.org/drawingml/2006/main" noChangeAspect="1"/>
             </wp:cNvGraphicFramePr>
@@ -728,7 +1047,7 @@
               <a:graphicData uri="http://schemas.openxmlformats.org/drawingml/2006/picture">
                 <pic:pic xmlns:pic="http://schemas.openxmlformats.org/drawingml/2006/picture">
                   <pic:nvPicPr>
-                    <pic:cNvPr id="5" name="图片 5"/>
+                    <pic:cNvPr id="11" name="图片 6"/>
                     <pic:cNvPicPr>
                       <a:picLocks noChangeAspect="1"/>
                     </pic:cNvPicPr>
@@ -742,7 +1061,7 @@
                   <pic:spPr>
                     <a:xfrm>
                       <a:off x="0" y="0"/>
-                      <a:ext cx="6144895" cy="2602230"/>
+                      <a:ext cx="6841490" cy="2409825"/>
                     </a:xfrm>
                     <a:prstGeom prst="rect">
                       <a:avLst/>
@@ -777,16 +1096,104 @@
     <w:p>
       <w:pPr>
         <w:rPr>
-          <w:rFonts w:hint="eastAsia"/>
-          <w:lang w:val="en-US" w:eastAsia="zh-CN"/>
-        </w:rPr>
-      </w:pPr>
-      <w:r>
-        <w:rPr>
-          <w:rFonts w:hint="eastAsia"/>
-          <w:lang w:val="en-US" w:eastAsia="zh-CN"/>
-        </w:rPr>
-        <w:t>transaction_id : 唯一性。防止交易重复。</w:t>
+          <w:rFonts w:hint="default"/>
+          <w:lang w:val="en-US" w:eastAsia="zh-CN"/>
+        </w:rPr>
+      </w:pPr>
+      <w:r>
+        <w:rPr>
+          <w:rFonts w:hint="eastAsia"/>
+          <w:lang w:val="en-US" w:eastAsia="zh-CN"/>
+        </w:rPr>
+        <w:t>transaction_id : 交易ID，唯一性。每次交易一条，防止交易重复。唯一索引。</w:t>
+      </w:r>
+    </w:p>
+    <w:p>
+      <w:pPr>
+        <w:rPr>
+          <w:rFonts w:hint="default"/>
+          <w:lang w:val="en-US" w:eastAsia="zh-CN"/>
+        </w:rPr>
+      </w:pPr>
+      <w:r>
+        <w:rPr>
+          <w:rFonts w:hint="default"/>
+          <w:lang w:val="en-US" w:eastAsia="zh-CN"/>
+        </w:rPr>
+        <w:t>source_account_no</w:t>
+      </w:r>
+      <w:r>
+        <w:rPr>
+          <w:rFonts w:hint="eastAsia"/>
+          <w:lang w:val="en-US" w:eastAsia="zh-CN"/>
+        </w:rPr>
+        <w:t>： 来源账户，如果只是取款/存款，填空。转账才有。构建索引。</w:t>
+      </w:r>
+    </w:p>
+    <w:p>
+      <w:pPr>
+        <w:rPr>
+          <w:rFonts w:hint="default"/>
+          <w:lang w:val="en-US" w:eastAsia="zh-CN"/>
+        </w:rPr>
+      </w:pPr>
+      <w:r>
+        <w:rPr>
+          <w:rFonts w:hint="default"/>
+          <w:lang w:val="en-US" w:eastAsia="zh-CN"/>
+        </w:rPr>
+        <w:t>target_account_no</w:t>
+      </w:r>
+      <w:r>
+        <w:rPr>
+          <w:rFonts w:hint="eastAsia"/>
+          <w:lang w:val="en-US" w:eastAsia="zh-CN"/>
+        </w:rPr>
+        <w:t>： 对目标账户的操作。构建索引</w:t>
+      </w:r>
+    </w:p>
+    <w:p>
+      <w:pPr>
+        <w:rPr>
+          <w:rFonts w:hint="eastAsia"/>
+          <w:lang w:val="en-US" w:eastAsia="zh-CN"/>
+        </w:rPr>
+      </w:pPr>
+      <w:r>
+        <w:rPr>
+          <w:rFonts w:hint="default"/>
+          <w:lang w:val="en-US" w:eastAsia="zh-CN"/>
+        </w:rPr>
+        <w:t>transaction_amount</w:t>
+      </w:r>
+      <w:r>
+        <w:rPr>
+          <w:rFonts w:hint="eastAsia"/>
+          <w:lang w:val="en-US" w:eastAsia="zh-CN"/>
+        </w:rPr>
+        <w:t>： 对目标账户的余额操作金额，正值表示增加；负值表示扣减。单位元，精确到分。</w:t>
+      </w:r>
+    </w:p>
+    <w:p>
+      <w:pPr>
+        <w:rPr>
+          <w:rFonts w:hint="default"/>
+          <w:lang w:val="en-US" w:eastAsia="zh-CN"/>
+        </w:rPr>
+      </w:pPr>
+      <w:r>
+        <w:rPr>
+          <w:rFonts w:hint="default"/>
+          <w:lang w:val="en-US" w:eastAsia="zh-CN"/>
+        </w:rPr>
+        <w:t>transaction_start_time</w:t>
+      </w:r>
+      <w:r>
+        <w:rPr>
+          <w:rFonts w:hint="eastAsia"/>
+          <w:lang w:val="en-US" w:eastAsia="zh-CN"/>
+        </w:rPr>
+        <w:t xml:space="preserve"> ： 交易开始时间，构建索引，方便后续查询交易。</w:t>
       </w:r>
     </w:p>
     <w:p>
@@ -800,7 +1207,6 @@
     <w:sectPr>
       <w:pgSz w:w="11911" w:h="16838"/>
       <w:pgMar w:top="567" w:right="567" w:bottom="567" w:left="567" w:header="720" w:footer="720" w:gutter="0"/>
-      <w:paperSrc/>
       <w:pgBorders>
         <w:top w:val="none" w:sz="0" w:space="0"/>
         <w:left w:val="none" w:sz="0" w:space="0"/>
@@ -873,6 +1279,30 @@
 <file path=word/numbering.xml><?xml version="1.0" encoding="utf-8"?>
 <w:numbering xmlns:wpc="http://schemas.microsoft.com/office/word/2010/wordprocessingCanvas" xmlns:mc="http://schemas.openxmlformats.org/markup-compatibility/2006" xmlns:o="urn:schemas-microsoft-com:office:office" xmlns:r="http://schemas.openxmlformats.org/officeDocument/2006/relationships" xmlns:m="http://schemas.openxmlformats.org/officeDocument/2006/math" xmlns:v="urn:schemas-microsoft-com:vml" xmlns:wp14="http://schemas.microsoft.com/office/word/2010/wordprocessingDrawing" xmlns:wp="http://schemas.openxmlformats.org/drawingml/2006/wordprocessingDrawing" xmlns:w10="urn:schemas-microsoft-com:office:word" xmlns:w="http://schemas.openxmlformats.org/wordprocessingml/2006/main" xmlns:w14="http://schemas.microsoft.com/office/word/2010/wordml" xmlns:wpg="http://schemas.microsoft.com/office/word/2010/wordprocessingGroup" xmlns:wpi="http://schemas.microsoft.com/office/word/2010/wordprocessingInk" xmlns:wne="http://schemas.microsoft.com/office/word/2006/wordml" xmlns:wps="http://schemas.microsoft.com/office/word/2010/wordprocessingShape" xmlns:wpsCustomData="http://www.wps.cn/officeDocument/2013/wpsCustomData" mc:Ignorable="w14 wp14">
   <w:abstractNum w:abstractNumId="0">
+    <w:nsid w:val="BFFCD85A"/>
+    <w:multiLevelType w:val="singleLevel"/>
+    <w:tmpl w:val="BFFCD85A"/>
+    <w:lvl w:ilvl="0" w:tentative="0">
+      <w:start w:val="1"/>
+      <w:numFmt w:val="decimal"/>
+      <w:suff w:val="nothing"/>
+      <w:lvlText w:val="%1，"/>
+      <w:lvlJc w:val="left"/>
+    </w:lvl>
+  </w:abstractNum>
+  <w:abstractNum w:abstractNumId="1">
+    <w:nsid w:val="FBFDB55B"/>
+    <w:multiLevelType w:val="singleLevel"/>
+    <w:tmpl w:val="FBFDB55B"/>
+    <w:lvl w:ilvl="0" w:tentative="0">
+      <w:start w:val="1"/>
+      <w:numFmt w:val="decimal"/>
+      <w:suff w:val="nothing"/>
+      <w:lvlText w:val="%1，"/>
+      <w:lvlJc w:val="left"/>
+    </w:lvl>
+  </w:abstractNum>
+  <w:abstractNum w:abstractNumId="2">
     <w:nsid w:val="FFD4980A"/>
     <w:multiLevelType w:val="multilevel"/>
     <w:tmpl w:val="FFD4980A"/>
@@ -990,7 +1420,7 @@
       </w:rPr>
     </w:lvl>
   </w:abstractNum>
-  <w:abstractNum w:abstractNumId="1">
+  <w:abstractNum w:abstractNumId="3">
     <w:nsid w:val="772E28ED"/>
     <w:multiLevelType w:val="singleLevel"/>
     <w:tmpl w:val="772E28ED"/>
@@ -1003,10 +1433,16 @@
     </w:lvl>
   </w:abstractNum>
   <w:num w:numId="1">
-    <w:abstractNumId w:val="0"/>
+    <w:abstractNumId w:val="2"/>
   </w:num>
   <w:num w:numId="2">
+    <w:abstractNumId w:val="3"/>
+  </w:num>
+  <w:num w:numId="3">
     <w:abstractNumId w:val="1"/>
+  </w:num>
+  <w:num w:numId="4">
+    <w:abstractNumId w:val="0"/>
   </w:num>
 </w:numbering>
 </file>
@@ -1026,7 +1462,7 @@
     <w:lsdException w:qFormat="1" w:unhideWhenUsed="0" w:uiPriority="0" w:semiHidden="0" w:name="heading 1"/>
     <w:lsdException w:qFormat="1" w:uiPriority="0" w:semiHidden="0" w:name="heading 2"/>
     <w:lsdException w:qFormat="1" w:uiPriority="0" w:semiHidden="0" w:name="heading 3"/>
-    <w:lsdException w:qFormat="1" w:uiPriority="0" w:name="heading 4"/>
+    <w:lsdException w:qFormat="1" w:uiPriority="0" w:semiHidden="0" w:name="heading 4"/>
     <w:lsdException w:qFormat="1" w:uiPriority="0" w:name="heading 5"/>
     <w:lsdException w:qFormat="1" w:uiPriority="0" w:name="heading 6"/>
     <w:lsdException w:qFormat="1" w:uiPriority="0" w:name="heading 7"/>
@@ -1362,7 +1798,6 @@
     <w:name w:val="heading 4"/>
     <w:basedOn w:val="1"/>
     <w:next w:val="1"/>
-    <w:semiHidden/>
     <w:unhideWhenUsed/>
     <w:qFormat/>
     <w:uiPriority w:val="0"/>
